--- a/back-end/target/classes/template/NhanXetGVPB.docx
+++ b/back-end/target/classes/template/NhanXetGVPB.docx
@@ -149,11 +149,75 @@
                 <w:b/>
               </w:rPr>
             </w:pPr>
+            <w:proofErr w:type="spellStart"/>
             <w:r>
               <w:rPr>
                 <w:b/>
               </w:rPr>
-              <w:t xml:space="preserve">Độc                                                        Độc lập – Tự do – Hạnh Phúc </w:t>
+              <w:t>Độc</w:t>
+            </w:r>
+            <w:proofErr w:type="spellEnd"/>
+            <w:r>
+              <w:rPr>
+                <w:b/>
+              </w:rPr>
+              <w:t xml:space="preserve">                                                        </w:t>
+            </w:r>
+            <w:proofErr w:type="spellStart"/>
+            <w:r>
+              <w:rPr>
+                <w:b/>
+              </w:rPr>
+              <w:t>Độc</w:t>
+            </w:r>
+            <w:proofErr w:type="spellEnd"/>
+            <w:r>
+              <w:rPr>
+                <w:b/>
+              </w:rPr>
+              <w:t xml:space="preserve"> </w:t>
+            </w:r>
+            <w:proofErr w:type="spellStart"/>
+            <w:r>
+              <w:rPr>
+                <w:b/>
+              </w:rPr>
+              <w:t>lập</w:t>
+            </w:r>
+            <w:proofErr w:type="spellEnd"/>
+            <w:r>
+              <w:rPr>
+                <w:b/>
+              </w:rPr>
+              <w:t xml:space="preserve"> – </w:t>
+            </w:r>
+            <w:proofErr w:type="spellStart"/>
+            <w:r>
+              <w:rPr>
+                <w:b/>
+              </w:rPr>
+              <w:t>Tự</w:t>
+            </w:r>
+            <w:proofErr w:type="spellEnd"/>
+            <w:r>
+              <w:rPr>
+                <w:b/>
+              </w:rPr>
+              <w:t xml:space="preserve"> do – </w:t>
+            </w:r>
+            <w:proofErr w:type="spellStart"/>
+            <w:r>
+              <w:rPr>
+                <w:b/>
+              </w:rPr>
+              <w:t>Hạnh</w:t>
+            </w:r>
+            <w:proofErr w:type="spellEnd"/>
+            <w:r>
+              <w:rPr>
+                <w:b/>
+              </w:rPr>
+              <w:t xml:space="preserve"> Phúc </w:t>
             </w:r>
           </w:p>
           <w:p>
@@ -202,18 +266,7 @@
           <w:sz w:val="36"/>
           <w:szCs w:val="36"/>
         </w:rPr>
-        <w:t xml:space="preserve">PHIẾU NHẬN XÉT CỦA GIÁO VIÊN </w:t>
-      </w:r>
-      <w:r>
-        <w:rPr>
-          <w:rFonts w:ascii="Times New Roman" w:hAnsi="Times New Roman" w:cs="Times New Roman"/>
-          <w:b/>
-          <w:bCs/>
-          <w:color w:val="auto"/>
-          <w:sz w:val="36"/>
-          <w:szCs w:val="36"/>
-        </w:rPr>
-        <w:t>PHẢN BIỆN</w:t>
+        <w:t>PHIẾU NHẬN XÉT CỦA GIÁO VIÊN PHẢN BIỆN</w:t>
       </w:r>
     </w:p>
     <w:p>
@@ -240,12 +293,85 @@
           <w:szCs w:val="26"/>
         </w:rPr>
       </w:pPr>
-      <w:r>
-        <w:rPr>
-          <w:sz w:val="26"/>
-          <w:szCs w:val="26"/>
-        </w:rPr>
-        <w:t xml:space="preserve">Họ và tên Sinh viên 1 :........................ </w:t>
+      <w:proofErr w:type="spellStart"/>
+      <w:r>
+        <w:rPr>
+          <w:sz w:val="26"/>
+          <w:szCs w:val="26"/>
+        </w:rPr>
+        <w:t>Họ</w:t>
+      </w:r>
+      <w:proofErr w:type="spellEnd"/>
+      <w:r>
+        <w:rPr>
+          <w:sz w:val="26"/>
+          <w:szCs w:val="26"/>
+        </w:rPr>
+        <w:t xml:space="preserve"> </w:t>
+      </w:r>
+      <w:proofErr w:type="spellStart"/>
+      <w:r>
+        <w:rPr>
+          <w:sz w:val="26"/>
+          <w:szCs w:val="26"/>
+        </w:rPr>
+        <w:t>va</w:t>
+      </w:r>
+      <w:proofErr w:type="spellEnd"/>
+      <w:r>
+        <w:rPr>
+          <w:sz w:val="26"/>
+          <w:szCs w:val="26"/>
+        </w:rPr>
+        <w:t xml:space="preserve">̀ </w:t>
+      </w:r>
+      <w:proofErr w:type="spellStart"/>
+      <w:r>
+        <w:rPr>
+          <w:sz w:val="26"/>
+          <w:szCs w:val="26"/>
+        </w:rPr>
+        <w:t>tên</w:t>
+      </w:r>
+      <w:proofErr w:type="spellEnd"/>
+      <w:r>
+        <w:rPr>
+          <w:sz w:val="26"/>
+          <w:szCs w:val="26"/>
+        </w:rPr>
+        <w:t xml:space="preserve"> Sinh </w:t>
+      </w:r>
+      <w:proofErr w:type="spellStart"/>
+      <w:r>
+        <w:rPr>
+          <w:sz w:val="26"/>
+          <w:szCs w:val="26"/>
+        </w:rPr>
+        <w:t>viên</w:t>
+      </w:r>
+      <w:proofErr w:type="spellEnd"/>
+      <w:r>
+        <w:rPr>
+          <w:sz w:val="26"/>
+          <w:szCs w:val="26"/>
+        </w:rPr>
+        <w:t xml:space="preserve"> </w:t>
+      </w:r>
+      <w:proofErr w:type="gramStart"/>
+      <w:r>
+        <w:rPr>
+          <w:sz w:val="26"/>
+          <w:szCs w:val="26"/>
+        </w:rPr>
+        <w:t>1 :</w:t>
+      </w:r>
+      <w:proofErr w:type="gramEnd"/>
+      <w:r>
+        <w:rPr>
+          <w:sz w:val="26"/>
+          <w:szCs w:val="26"/>
+        </w:rPr>
+        <w:t xml:space="preserve"> </w:t>
       </w:r>
       <w:r>
         <w:rPr>
@@ -270,13 +396,86 @@
           <w:szCs w:val="26"/>
         </w:rPr>
       </w:pPr>
-      <w:r>
-        <w:rPr>
-          <w:sz w:val="26"/>
-          <w:szCs w:val="26"/>
-        </w:rPr>
-        <w:t>Họ và tên Sinh viên 2 :........................</w:t>
-      </w:r>
+      <w:proofErr w:type="spellStart"/>
+      <w:r>
+        <w:rPr>
+          <w:sz w:val="26"/>
+          <w:szCs w:val="26"/>
+        </w:rPr>
+        <w:t>Họ</w:t>
+      </w:r>
+      <w:proofErr w:type="spellEnd"/>
+      <w:r>
+        <w:rPr>
+          <w:sz w:val="26"/>
+          <w:szCs w:val="26"/>
+        </w:rPr>
+        <w:t xml:space="preserve"> </w:t>
+      </w:r>
+      <w:proofErr w:type="spellStart"/>
+      <w:r>
+        <w:rPr>
+          <w:sz w:val="26"/>
+          <w:szCs w:val="26"/>
+        </w:rPr>
+        <w:t>va</w:t>
+      </w:r>
+      <w:proofErr w:type="spellEnd"/>
+      <w:r>
+        <w:rPr>
+          <w:sz w:val="26"/>
+          <w:szCs w:val="26"/>
+        </w:rPr>
+        <w:t xml:space="preserve">̀ </w:t>
+      </w:r>
+      <w:proofErr w:type="spellStart"/>
+      <w:r>
+        <w:rPr>
+          <w:sz w:val="26"/>
+          <w:szCs w:val="26"/>
+        </w:rPr>
+        <w:t>tên</w:t>
+      </w:r>
+      <w:proofErr w:type="spellEnd"/>
+      <w:r>
+        <w:rPr>
+          <w:sz w:val="26"/>
+          <w:szCs w:val="26"/>
+        </w:rPr>
+        <w:t xml:space="preserve"> Sinh </w:t>
+      </w:r>
+      <w:proofErr w:type="spellStart"/>
+      <w:r>
+        <w:rPr>
+          <w:sz w:val="26"/>
+          <w:szCs w:val="26"/>
+        </w:rPr>
+        <w:t>viên</w:t>
+      </w:r>
+      <w:proofErr w:type="spellEnd"/>
+      <w:r>
+        <w:rPr>
+          <w:sz w:val="26"/>
+          <w:szCs w:val="26"/>
+        </w:rPr>
+        <w:t xml:space="preserve"> </w:t>
+      </w:r>
+      <w:proofErr w:type="gramStart"/>
+      <w:r>
+        <w:rPr>
+          <w:sz w:val="26"/>
+          <w:szCs w:val="26"/>
+        </w:rPr>
+        <w:t xml:space="preserve">2 </w:t>
+      </w:r>
+      <w:r>
+        <w:rPr>
+          <w:sz w:val="26"/>
+          <w:szCs w:val="26"/>
+        </w:rPr>
+        <w:t>:</w:t>
+      </w:r>
+      <w:proofErr w:type="gramEnd"/>
       <w:r>
         <w:rPr>
           <w:sz w:val="26"/>
@@ -307,13 +506,71 @@
           <w:szCs w:val="26"/>
         </w:rPr>
       </w:pPr>
-      <w:r>
-        <w:rPr>
-          <w:sz w:val="26"/>
-          <w:szCs w:val="26"/>
-        </w:rPr>
-        <w:t xml:space="preserve">Họ và tên Sinh viên </w:t>
-      </w:r>
+      <w:proofErr w:type="spellStart"/>
+      <w:r>
+        <w:rPr>
+          <w:sz w:val="26"/>
+          <w:szCs w:val="26"/>
+        </w:rPr>
+        <w:t>Họ</w:t>
+      </w:r>
+      <w:proofErr w:type="spellEnd"/>
+      <w:r>
+        <w:rPr>
+          <w:sz w:val="26"/>
+          <w:szCs w:val="26"/>
+        </w:rPr>
+        <w:t xml:space="preserve"> </w:t>
+      </w:r>
+      <w:proofErr w:type="spellStart"/>
+      <w:r>
+        <w:rPr>
+          <w:sz w:val="26"/>
+          <w:szCs w:val="26"/>
+        </w:rPr>
+        <w:t>va</w:t>
+      </w:r>
+      <w:proofErr w:type="spellEnd"/>
+      <w:r>
+        <w:rPr>
+          <w:sz w:val="26"/>
+          <w:szCs w:val="26"/>
+        </w:rPr>
+        <w:t xml:space="preserve">̀ </w:t>
+      </w:r>
+      <w:proofErr w:type="spellStart"/>
+      <w:r>
+        <w:rPr>
+          <w:sz w:val="26"/>
+          <w:szCs w:val="26"/>
+        </w:rPr>
+        <w:t>tên</w:t>
+      </w:r>
+      <w:proofErr w:type="spellEnd"/>
+      <w:r>
+        <w:rPr>
+          <w:sz w:val="26"/>
+          <w:szCs w:val="26"/>
+        </w:rPr>
+        <w:t xml:space="preserve"> Sinh </w:t>
+      </w:r>
+      <w:proofErr w:type="spellStart"/>
+      <w:r>
+        <w:rPr>
+          <w:sz w:val="26"/>
+          <w:szCs w:val="26"/>
+        </w:rPr>
+        <w:t>viên</w:t>
+      </w:r>
+      <w:proofErr w:type="spellEnd"/>
+      <w:r>
+        <w:rPr>
+          <w:sz w:val="26"/>
+          <w:szCs w:val="26"/>
+        </w:rPr>
+        <w:t xml:space="preserve"> </w:t>
+      </w:r>
+      <w:proofErr w:type="gramStart"/>
       <w:r>
         <w:rPr>
           <w:sz w:val="26"/>
@@ -326,8 +583,9 @@
           <w:sz w:val="26"/>
           <w:szCs w:val="26"/>
         </w:rPr>
-        <w:t xml:space="preserve"> :........................</w:t>
-      </w:r>
+        <w:t xml:space="preserve"> :</w:t>
+      </w:r>
+      <w:proofErr w:type="gramEnd"/>
       <w:r>
         <w:rPr>
           <w:sz w:val="26"/>
@@ -341,14 +599,7 @@
           <w:sz w:val="26"/>
           <w:szCs w:val="26"/>
         </w:rPr>
-        <w:t>3</w:t>
-      </w:r>
-      <w:r>
-        <w:rPr>
-          <w:sz w:val="26"/>
-          <w:szCs w:val="26"/>
-        </w:rPr>
-        <w:t>:</w:t>
+        <w:t>3:</w:t>
       </w:r>
     </w:p>
     <w:p>
@@ -365,12 +616,37 @@
           <w:szCs w:val="26"/>
         </w:rPr>
       </w:pPr>
-      <w:r>
-        <w:rPr>
-          <w:sz w:val="26"/>
-          <w:szCs w:val="26"/>
-        </w:rPr>
-        <w:t xml:space="preserve">Ngành: Công nghệ Thông tin  </w:t>
+      <w:proofErr w:type="spellStart"/>
+      <w:r>
+        <w:rPr>
+          <w:sz w:val="26"/>
+          <w:szCs w:val="26"/>
+        </w:rPr>
+        <w:t>Ngành</w:t>
+      </w:r>
+      <w:proofErr w:type="spellEnd"/>
+      <w:r>
+        <w:rPr>
+          <w:sz w:val="26"/>
+          <w:szCs w:val="26"/>
+        </w:rPr>
+        <w:t xml:space="preserve">: Công </w:t>
+      </w:r>
+      <w:proofErr w:type="spellStart"/>
+      <w:r>
+        <w:rPr>
+          <w:sz w:val="26"/>
+          <w:szCs w:val="26"/>
+        </w:rPr>
+        <w:t>nghệ</w:t>
+      </w:r>
+      <w:proofErr w:type="spellEnd"/>
+      <w:r>
+        <w:rPr>
+          <w:sz w:val="26"/>
+          <w:szCs w:val="26"/>
+        </w:rPr>
+        <w:t xml:space="preserve"> Thông tin  </w:t>
       </w:r>
       <w:r>
         <w:rPr>
@@ -394,19 +670,53 @@
           <w:szCs w:val="26"/>
         </w:rPr>
       </w:pPr>
-      <w:r>
-        <w:rPr>
-          <w:sz w:val="26"/>
-          <w:szCs w:val="26"/>
-        </w:rPr>
-        <w:t xml:space="preserve">Tên đề tài: </w:t>
-      </w:r>
-      <w:r>
-        <w:rPr>
-          <w:sz w:val="26"/>
-          <w:szCs w:val="26"/>
-        </w:rPr>
-        <w:tab/>
+      <w:proofErr w:type="spellStart"/>
+      <w:r>
+        <w:rPr>
+          <w:sz w:val="26"/>
+          <w:szCs w:val="26"/>
+        </w:rPr>
+        <w:t>Tên</w:t>
+      </w:r>
+      <w:proofErr w:type="spellEnd"/>
+      <w:r>
+        <w:rPr>
+          <w:sz w:val="26"/>
+          <w:szCs w:val="26"/>
+        </w:rPr>
+        <w:t xml:space="preserve"> </w:t>
+      </w:r>
+      <w:proofErr w:type="spellStart"/>
+      <w:r>
+        <w:rPr>
+          <w:sz w:val="26"/>
+          <w:szCs w:val="26"/>
+        </w:rPr>
+        <w:t>đề</w:t>
+      </w:r>
+      <w:proofErr w:type="spellEnd"/>
+      <w:r>
+        <w:rPr>
+          <w:sz w:val="26"/>
+          <w:szCs w:val="26"/>
+        </w:rPr>
+        <w:t xml:space="preserve"> </w:t>
+      </w:r>
+      <w:proofErr w:type="spellStart"/>
+      <w:r>
+        <w:rPr>
+          <w:sz w:val="26"/>
+          <w:szCs w:val="26"/>
+        </w:rPr>
+        <w:t>tài</w:t>
+      </w:r>
+      <w:proofErr w:type="spellEnd"/>
+      <w:r>
+        <w:rPr>
+          <w:sz w:val="26"/>
+          <w:szCs w:val="26"/>
+        </w:rPr>
+        <w:t xml:space="preserve">: </w:t>
       </w:r>
     </w:p>
     <w:p>
@@ -422,12 +732,117 @@
           <w:szCs w:val="26"/>
         </w:rPr>
       </w:pPr>
-      <w:r>
-        <w:rPr>
-          <w:sz w:val="26"/>
-          <w:szCs w:val="26"/>
-        </w:rPr>
-        <w:t xml:space="preserve">Họ và tên Giáo viên hướng dẫn: </w:t>
+      <w:proofErr w:type="spellStart"/>
+      <w:r>
+        <w:rPr>
+          <w:sz w:val="26"/>
+          <w:szCs w:val="26"/>
+        </w:rPr>
+        <w:t>Họ</w:t>
+      </w:r>
+      <w:proofErr w:type="spellEnd"/>
+      <w:r>
+        <w:rPr>
+          <w:sz w:val="26"/>
+          <w:szCs w:val="26"/>
+        </w:rPr>
+        <w:t xml:space="preserve"> </w:t>
+      </w:r>
+      <w:proofErr w:type="spellStart"/>
+      <w:r>
+        <w:rPr>
+          <w:sz w:val="26"/>
+          <w:szCs w:val="26"/>
+        </w:rPr>
+        <w:t>va</w:t>
+      </w:r>
+      <w:proofErr w:type="spellEnd"/>
+      <w:r>
+        <w:rPr>
+          <w:sz w:val="26"/>
+          <w:szCs w:val="26"/>
+        </w:rPr>
+        <w:t xml:space="preserve">̀ </w:t>
+      </w:r>
+      <w:proofErr w:type="spellStart"/>
+      <w:r>
+        <w:rPr>
+          <w:sz w:val="26"/>
+          <w:szCs w:val="26"/>
+        </w:rPr>
+        <w:t>tên</w:t>
+      </w:r>
+      <w:proofErr w:type="spellEnd"/>
+      <w:r>
+        <w:rPr>
+          <w:sz w:val="26"/>
+          <w:szCs w:val="26"/>
+        </w:rPr>
+        <w:t xml:space="preserve"> </w:t>
+      </w:r>
+      <w:proofErr w:type="spellStart"/>
+      <w:r>
+        <w:rPr>
+          <w:sz w:val="26"/>
+          <w:szCs w:val="26"/>
+        </w:rPr>
+        <w:t>Giáo</w:t>
+      </w:r>
+      <w:proofErr w:type="spellEnd"/>
+      <w:r>
+        <w:rPr>
+          <w:sz w:val="26"/>
+          <w:szCs w:val="26"/>
+        </w:rPr>
+        <w:t xml:space="preserve"> </w:t>
+      </w:r>
+      <w:proofErr w:type="spellStart"/>
+      <w:r>
+        <w:rPr>
+          <w:sz w:val="26"/>
+          <w:szCs w:val="26"/>
+        </w:rPr>
+        <w:t>viên</w:t>
+      </w:r>
+      <w:proofErr w:type="spellEnd"/>
+      <w:r>
+        <w:rPr>
+          <w:sz w:val="26"/>
+          <w:szCs w:val="26"/>
+        </w:rPr>
+        <w:t xml:space="preserve"> </w:t>
+      </w:r>
+      <w:proofErr w:type="spellStart"/>
+      <w:r>
+        <w:rPr>
+          <w:sz w:val="26"/>
+          <w:szCs w:val="26"/>
+        </w:rPr>
+        <w:t>hướng</w:t>
+      </w:r>
+      <w:proofErr w:type="spellEnd"/>
+      <w:r>
+        <w:rPr>
+          <w:sz w:val="26"/>
+          <w:szCs w:val="26"/>
+        </w:rPr>
+        <w:t xml:space="preserve"> </w:t>
+      </w:r>
+      <w:proofErr w:type="spellStart"/>
+      <w:r>
+        <w:rPr>
+          <w:sz w:val="26"/>
+          <w:szCs w:val="26"/>
+        </w:rPr>
+        <w:t>dẫn</w:t>
+      </w:r>
+      <w:proofErr w:type="spellEnd"/>
+      <w:r>
+        <w:rPr>
+          <w:sz w:val="26"/>
+          <w:szCs w:val="26"/>
+        </w:rPr>
+        <w:t xml:space="preserve">: </w:t>
       </w:r>
     </w:p>
     <w:p>
@@ -467,12 +882,133 @@
           <w:szCs w:val="26"/>
         </w:rPr>
       </w:pPr>
-      <w:r>
-        <w:rPr>
-          <w:sz w:val="26"/>
-          <w:szCs w:val="26"/>
-        </w:rPr>
-        <w:t xml:space="preserve">Về nội dung đề tài &amp; khối lượng thực hiện: </w:t>
+      <w:proofErr w:type="spellStart"/>
+      <w:r>
+        <w:rPr>
+          <w:sz w:val="26"/>
+          <w:szCs w:val="26"/>
+        </w:rPr>
+        <w:t>Về</w:t>
+      </w:r>
+      <w:proofErr w:type="spellEnd"/>
+      <w:r>
+        <w:rPr>
+          <w:sz w:val="26"/>
+          <w:szCs w:val="26"/>
+        </w:rPr>
+        <w:t xml:space="preserve"> </w:t>
+      </w:r>
+      <w:proofErr w:type="spellStart"/>
+      <w:r>
+        <w:rPr>
+          <w:sz w:val="26"/>
+          <w:szCs w:val="26"/>
+        </w:rPr>
+        <w:t>nội</w:t>
+      </w:r>
+      <w:proofErr w:type="spellEnd"/>
+      <w:r>
+        <w:rPr>
+          <w:sz w:val="26"/>
+          <w:szCs w:val="26"/>
+        </w:rPr>
+        <w:t xml:space="preserve"> dung </w:t>
+      </w:r>
+      <w:proofErr w:type="spellStart"/>
+      <w:r>
+        <w:rPr>
+          <w:sz w:val="26"/>
+          <w:szCs w:val="26"/>
+        </w:rPr>
+        <w:t>đề</w:t>
+      </w:r>
+      <w:proofErr w:type="spellEnd"/>
+      <w:r>
+        <w:rPr>
+          <w:sz w:val="26"/>
+          <w:szCs w:val="26"/>
+        </w:rPr>
+        <w:t xml:space="preserve"> </w:t>
+      </w:r>
+      <w:proofErr w:type="spellStart"/>
+      <w:r>
+        <w:rPr>
+          <w:sz w:val="26"/>
+          <w:szCs w:val="26"/>
+        </w:rPr>
+        <w:t>tài</w:t>
+      </w:r>
+      <w:proofErr w:type="spellEnd"/>
+      <w:r>
+        <w:rPr>
+          <w:sz w:val="26"/>
+          <w:szCs w:val="26"/>
+        </w:rPr>
+        <w:t xml:space="preserve"> &amp; </w:t>
+      </w:r>
+      <w:proofErr w:type="spellStart"/>
+      <w:r>
+        <w:rPr>
+          <w:sz w:val="26"/>
+          <w:szCs w:val="26"/>
+        </w:rPr>
+        <w:t>khối</w:t>
+      </w:r>
+      <w:proofErr w:type="spellEnd"/>
+      <w:r>
+        <w:rPr>
+          <w:sz w:val="26"/>
+          <w:szCs w:val="26"/>
+        </w:rPr>
+        <w:t xml:space="preserve"> </w:t>
+      </w:r>
+      <w:proofErr w:type="spellStart"/>
+      <w:r>
+        <w:rPr>
+          <w:sz w:val="26"/>
+          <w:szCs w:val="26"/>
+        </w:rPr>
+        <w:t>lượng</w:t>
+      </w:r>
+      <w:proofErr w:type="spellEnd"/>
+      <w:r>
+        <w:rPr>
+          <w:sz w:val="26"/>
+          <w:szCs w:val="26"/>
+        </w:rPr>
+        <w:t xml:space="preserve"> </w:t>
+      </w:r>
+      <w:proofErr w:type="spellStart"/>
+      <w:r>
+        <w:rPr>
+          <w:sz w:val="26"/>
+          <w:szCs w:val="26"/>
+        </w:rPr>
+        <w:t>thực</w:t>
+      </w:r>
+      <w:proofErr w:type="spellEnd"/>
+      <w:r>
+        <w:rPr>
+          <w:sz w:val="26"/>
+          <w:szCs w:val="26"/>
+        </w:rPr>
+        <w:t xml:space="preserve"> </w:t>
+      </w:r>
+      <w:proofErr w:type="spellStart"/>
+      <w:r>
+        <w:rPr>
+          <w:sz w:val="26"/>
+          <w:szCs w:val="26"/>
+        </w:rPr>
+        <w:t>hiện</w:t>
+      </w:r>
+      <w:proofErr w:type="spellEnd"/>
+      <w:r>
+        <w:rPr>
+          <w:sz w:val="26"/>
+          <w:szCs w:val="26"/>
+        </w:rPr>
+        <w:t xml:space="preserve">: </w:t>
       </w:r>
       <w:r>
         <w:rPr>
@@ -488,39 +1024,6 @@
         </w:rPr>
         <w:tab/>
       </w:r>
-    </w:p>
-    <w:p>
-      <w:pPr>
-        <w:tabs>
-          <w:tab w:val="left" w:pos="0"/>
-          <w:tab w:val="left" w:pos="9761"/>
-        </w:tabs>
-        <w:ind w:firstLine="10"/>
-        <w:rPr>
-          <w:sz w:val="26"/>
-          <w:szCs w:val="26"/>
-        </w:rPr>
-      </w:pPr>
-      <w:r>
-        <w:rPr>
-          <w:sz w:val="26"/>
-          <w:szCs w:val="26"/>
-        </w:rPr>
-        <w:tab/>
-      </w:r>
-    </w:p>
-    <w:p>
-      <w:pPr>
-        <w:tabs>
-          <w:tab w:val="left" w:pos="0"/>
-          <w:tab w:val="left" w:pos="9761"/>
-        </w:tabs>
-        <w:ind w:firstLine="10"/>
-        <w:rPr>
-          <w:sz w:val="26"/>
-          <w:szCs w:val="26"/>
-        </w:rPr>
-      </w:pPr>
       <w:r>
         <w:rPr>
           <w:sz w:val="26"/>
@@ -550,12 +1053,44 @@
           <w:szCs w:val="26"/>
         </w:rPr>
       </w:pPr>
-      <w:r>
-        <w:rPr>
-          <w:sz w:val="26"/>
-          <w:szCs w:val="26"/>
-        </w:rPr>
-        <w:t xml:space="preserve">Ưu điểm: </w:t>
+      <w:proofErr w:type="spellStart"/>
+      <w:r>
+        <w:rPr>
+          <w:sz w:val="26"/>
+          <w:szCs w:val="26"/>
+        </w:rPr>
+        <w:t>Ưu</w:t>
+      </w:r>
+      <w:proofErr w:type="spellEnd"/>
+      <w:r>
+        <w:rPr>
+          <w:sz w:val="26"/>
+          <w:szCs w:val="26"/>
+        </w:rPr>
+        <w:t xml:space="preserve"> </w:t>
+      </w:r>
+      <w:proofErr w:type="spellStart"/>
+      <w:r>
+        <w:rPr>
+          <w:sz w:val="26"/>
+          <w:szCs w:val="26"/>
+        </w:rPr>
+        <w:t>điểm</w:t>
+      </w:r>
+      <w:proofErr w:type="spellEnd"/>
+      <w:r>
+        <w:rPr>
+          <w:sz w:val="26"/>
+          <w:szCs w:val="26"/>
+        </w:rPr>
+        <w:t xml:space="preserve">: </w:t>
+      </w:r>
+      <w:r>
+        <w:rPr>
+          <w:sz w:val="26"/>
+          <w:szCs w:val="26"/>
+        </w:rPr>
+        <w:tab/>
       </w:r>
       <w:r>
         <w:rPr>
@@ -567,53 +1102,7 @@
     </w:p>
     <w:p>
       <w:pPr>
-        <w:tabs>
-          <w:tab w:val="left" w:pos="0"/>
-          <w:tab w:val="left" w:pos="9761"/>
-        </w:tabs>
-        <w:ind w:left="0"/>
-        <w:rPr>
-          <w:sz w:val="26"/>
-          <w:szCs w:val="26"/>
-        </w:rPr>
-      </w:pPr>
-      <w:r>
-        <w:rPr>
-          <w:sz w:val="26"/>
-          <w:szCs w:val="26"/>
-        </w:rPr>
-        <w:tab/>
-      </w:r>
-      <w:r>
-        <w:rPr>
-          <w:sz w:val="26"/>
-          <w:szCs w:val="26"/>
-        </w:rPr>
-        <w:tab/>
-      </w:r>
-    </w:p>
-    <w:p>
-      <w:pPr>
-        <w:tabs>
-          <w:tab w:val="left" w:pos="0"/>
-          <w:tab w:val="left" w:pos="9761"/>
-        </w:tabs>
-        <w:ind w:left="0"/>
-        <w:rPr>
-          <w:sz w:val="26"/>
-          <w:szCs w:val="26"/>
-        </w:rPr>
-      </w:pPr>
-      <w:r>
-        <w:rPr>
-          <w:sz w:val="26"/>
-          <w:szCs w:val="26"/>
-        </w:rPr>
-        <w:tab/>
-      </w:r>
-    </w:p>
-    <w:p>
-      <w:pPr>
+        <w:pStyle w:val="ListParagraph"/>
         <w:numPr>
           <w:ilvl w:val="0"/>
           <w:numId w:val="1"/>
@@ -626,18 +1115,35 @@
           <w:between w:val="nil"/>
         </w:pBdr>
         <w:spacing w:before="120" w:after="120" w:line="312" w:lineRule="auto"/>
-        <w:ind w:left="425" w:right="96" w:hanging="357"/>
+        <w:ind w:right="96"/>
         <w:rPr>
           <w:sz w:val="26"/>
           <w:szCs w:val="26"/>
         </w:rPr>
       </w:pPr>
-      <w:r>
-        <w:rPr>
-          <w:sz w:val="26"/>
-          <w:szCs w:val="26"/>
-        </w:rPr>
-        <w:t>Khuyết điể</w:t>
+      <w:proofErr w:type="spellStart"/>
+      <w:r>
+        <w:rPr>
+          <w:sz w:val="26"/>
+          <w:szCs w:val="26"/>
+        </w:rPr>
+        <w:t>Khuyết</w:t>
+      </w:r>
+      <w:proofErr w:type="spellEnd"/>
+      <w:r>
+        <w:rPr>
+          <w:sz w:val="26"/>
+          <w:szCs w:val="26"/>
+        </w:rPr>
+        <w:t xml:space="preserve"> </w:t>
+      </w:r>
+      <w:proofErr w:type="spellStart"/>
+      <w:r>
+        <w:rPr>
+          <w:sz w:val="26"/>
+          <w:szCs w:val="26"/>
+        </w:rPr>
+        <w:t>điể</w:t>
       </w:r>
       <w:r>
         <w:rPr>
@@ -645,6 +1151,21 @@
           <w:szCs w:val="26"/>
         </w:rPr>
         <w:t>m</w:t>
+      </w:r>
+      <w:proofErr w:type="spellEnd"/>
+      <w:r>
+        <w:rPr>
+          <w:sz w:val="26"/>
+          <w:szCs w:val="26"/>
+        </w:rPr>
+        <w:t>:</w:t>
+      </w:r>
+      <w:r>
+        <w:rPr>
+          <w:sz w:val="26"/>
+          <w:szCs w:val="26"/>
+        </w:rPr>
+        <w:tab/>
       </w:r>
       <w:r>
         <w:rPr>
@@ -663,39 +1184,7 @@
     </w:p>
     <w:p>
       <w:pPr>
-        <w:tabs>
-          <w:tab w:val="left" w:pos="0"/>
-          <w:tab w:val="left" w:pos="9761"/>
-        </w:tabs>
-        <w:ind w:left="0"/>
-        <w:rPr>
-          <w:sz w:val="26"/>
-          <w:szCs w:val="26"/>
-        </w:rPr>
-      </w:pPr>
-    </w:p>
-    <w:p>
-      <w:pPr>
-        <w:tabs>
-          <w:tab w:val="left" w:pos="0"/>
-          <w:tab w:val="left" w:pos="9761"/>
-        </w:tabs>
-        <w:ind w:left="0"/>
-        <w:rPr>
-          <w:sz w:val="26"/>
-          <w:szCs w:val="26"/>
-        </w:rPr>
-      </w:pPr>
-      <w:r>
-        <w:rPr>
-          <w:sz w:val="26"/>
-          <w:szCs w:val="26"/>
-        </w:rPr>
-        <w:tab/>
-      </w:r>
-    </w:p>
-    <w:p>
-      <w:pPr>
+        <w:pStyle w:val="ListParagraph"/>
         <w:numPr>
           <w:ilvl w:val="0"/>
           <w:numId w:val="1"/>
@@ -707,23 +1196,115 @@
           <w:right w:val="nil"/>
           <w:between w:val="nil"/>
         </w:pBdr>
-        <w:spacing w:before="280" w:after="0" w:line="312" w:lineRule="auto"/>
-        <w:ind w:left="426" w:right="96"/>
+        <w:spacing w:before="120" w:after="120" w:line="312" w:lineRule="auto"/>
+        <w:ind w:right="96"/>
         <w:rPr>
           <w:sz w:val="26"/>
           <w:szCs w:val="26"/>
         </w:rPr>
       </w:pPr>
-      <w:r>
-        <w:rPr>
-          <w:sz w:val="26"/>
-          <w:szCs w:val="26"/>
-        </w:rPr>
-        <w:t>Đề nghị cho bảo vệ hay không ?</w:t>
-      </w:r>
+      <w:proofErr w:type="spellStart"/>
+      <w:r>
+        <w:rPr>
+          <w:sz w:val="26"/>
+          <w:szCs w:val="26"/>
+        </w:rPr>
+        <w:t>Đề</w:t>
+      </w:r>
+      <w:proofErr w:type="spellEnd"/>
+      <w:r>
+        <w:rPr>
+          <w:sz w:val="26"/>
+          <w:szCs w:val="26"/>
+        </w:rPr>
+        <w:t xml:space="preserve"> </w:t>
+      </w:r>
+      <w:proofErr w:type="spellStart"/>
+      <w:r>
+        <w:rPr>
+          <w:sz w:val="26"/>
+          <w:szCs w:val="26"/>
+        </w:rPr>
+        <w:t>nghị</w:t>
+      </w:r>
+      <w:proofErr w:type="spellEnd"/>
+      <w:r>
+        <w:rPr>
+          <w:sz w:val="26"/>
+          <w:szCs w:val="26"/>
+        </w:rPr>
+        <w:t xml:space="preserve"> </w:t>
+      </w:r>
+      <w:proofErr w:type="spellStart"/>
+      <w:r>
+        <w:rPr>
+          <w:sz w:val="26"/>
+          <w:szCs w:val="26"/>
+        </w:rPr>
+        <w:t>cho</w:t>
+      </w:r>
+      <w:proofErr w:type="spellEnd"/>
+      <w:r>
+        <w:rPr>
+          <w:sz w:val="26"/>
+          <w:szCs w:val="26"/>
+        </w:rPr>
+        <w:t xml:space="preserve"> </w:t>
+      </w:r>
+      <w:proofErr w:type="spellStart"/>
+      <w:r>
+        <w:rPr>
+          <w:sz w:val="26"/>
+          <w:szCs w:val="26"/>
+        </w:rPr>
+        <w:t>bảo</w:t>
+      </w:r>
+      <w:proofErr w:type="spellEnd"/>
+      <w:r>
+        <w:rPr>
+          <w:sz w:val="26"/>
+          <w:szCs w:val="26"/>
+        </w:rPr>
+        <w:t xml:space="preserve"> </w:t>
+      </w:r>
+      <w:proofErr w:type="spellStart"/>
+      <w:r>
+        <w:rPr>
+          <w:sz w:val="26"/>
+          <w:szCs w:val="26"/>
+        </w:rPr>
+        <w:t>vệ</w:t>
+      </w:r>
+      <w:proofErr w:type="spellEnd"/>
+      <w:r>
+        <w:rPr>
+          <w:sz w:val="26"/>
+          <w:szCs w:val="26"/>
+        </w:rPr>
+        <w:t xml:space="preserve"> hay </w:t>
+      </w:r>
+      <w:proofErr w:type="spellStart"/>
+      <w:proofErr w:type="gramStart"/>
+      <w:r>
+        <w:rPr>
+          <w:sz w:val="26"/>
+          <w:szCs w:val="26"/>
+        </w:rPr>
+        <w:t>không</w:t>
+      </w:r>
+      <w:proofErr w:type="spellEnd"/>
+      <w:r>
+        <w:rPr>
+          <w:sz w:val="26"/>
+          <w:szCs w:val="26"/>
+        </w:rPr>
+        <w:t xml:space="preserve"> ?</w:t>
+      </w:r>
+      <w:proofErr w:type="gramEnd"/>
     </w:p>
     <w:p>
       <w:pPr>
+        <w:pStyle w:val="ListParagraph"/>
         <w:numPr>
           <w:ilvl w:val="0"/>
           <w:numId w:val="1"/>
@@ -735,23 +1316,74 @@
           <w:right w:val="nil"/>
           <w:between w:val="nil"/>
         </w:pBdr>
-        <w:spacing w:after="0" w:line="312" w:lineRule="auto"/>
-        <w:ind w:left="426" w:right="96"/>
+        <w:spacing w:before="120" w:after="120" w:line="312" w:lineRule="auto"/>
+        <w:ind w:right="96"/>
         <w:rPr>
           <w:sz w:val="26"/>
           <w:szCs w:val="26"/>
         </w:rPr>
       </w:pPr>
-      <w:r>
-        <w:rPr>
-          <w:sz w:val="26"/>
-          <w:szCs w:val="26"/>
-        </w:rPr>
-        <w:t xml:space="preserve">Đánh giá loại : </w:t>
+      <w:proofErr w:type="spellStart"/>
+      <w:r>
+        <w:rPr>
+          <w:sz w:val="26"/>
+          <w:szCs w:val="26"/>
+        </w:rPr>
+        <w:t>Đánh</w:t>
+      </w:r>
+      <w:proofErr w:type="spellEnd"/>
+      <w:r>
+        <w:rPr>
+          <w:sz w:val="26"/>
+          <w:szCs w:val="26"/>
+        </w:rPr>
+        <w:t xml:space="preserve"> </w:t>
+      </w:r>
+      <w:proofErr w:type="spellStart"/>
+      <w:r>
+        <w:rPr>
+          <w:sz w:val="26"/>
+          <w:szCs w:val="26"/>
+        </w:rPr>
+        <w:t>giá</w:t>
+      </w:r>
+      <w:proofErr w:type="spellEnd"/>
+      <w:r>
+        <w:rPr>
+          <w:sz w:val="26"/>
+          <w:szCs w:val="26"/>
+        </w:rPr>
+        <w:t xml:space="preserve"> </w:t>
+      </w:r>
+      <w:proofErr w:type="spellStart"/>
+      <w:proofErr w:type="gramStart"/>
+      <w:r>
+        <w:rPr>
+          <w:sz w:val="26"/>
+          <w:szCs w:val="26"/>
+        </w:rPr>
+        <w:t>loại</w:t>
+      </w:r>
+      <w:proofErr w:type="spellEnd"/>
+      <w:r>
+        <w:rPr>
+          <w:sz w:val="26"/>
+          <w:szCs w:val="26"/>
+        </w:rPr>
+        <w:t xml:space="preserve"> :</w:t>
+      </w:r>
+      <w:proofErr w:type="gramEnd"/>
+      <w:r>
+        <w:rPr>
+          <w:sz w:val="26"/>
+          <w:szCs w:val="26"/>
+        </w:rPr>
+        <w:t xml:space="preserve"> </w:t>
       </w:r>
     </w:p>
     <w:p>
       <w:pPr>
+        <w:pStyle w:val="ListParagraph"/>
         <w:numPr>
           <w:ilvl w:val="0"/>
           <w:numId w:val="1"/>
@@ -763,19 +1395,28 @@
           <w:right w:val="nil"/>
           <w:between w:val="nil"/>
         </w:pBdr>
-        <w:spacing w:after="280" w:line="312" w:lineRule="auto"/>
-        <w:ind w:left="426" w:right="96"/>
+        <w:spacing w:before="120" w:after="120" w:line="312" w:lineRule="auto"/>
+        <w:ind w:right="96"/>
         <w:rPr>
           <w:sz w:val="26"/>
           <w:szCs w:val="26"/>
         </w:rPr>
       </w:pPr>
-      <w:r>
-        <w:rPr>
-          <w:sz w:val="26"/>
-          <w:szCs w:val="26"/>
-        </w:rPr>
-        <w:t xml:space="preserve">Điểm : </w:t>
+      <w:proofErr w:type="spellStart"/>
+      <w:r>
+        <w:rPr>
+          <w:sz w:val="26"/>
+          <w:szCs w:val="26"/>
+        </w:rPr>
+        <w:t>Điểm</w:t>
+      </w:r>
+      <w:proofErr w:type="spellEnd"/>
+      <w:r>
+        <w:rPr>
+          <w:sz w:val="26"/>
+          <w:szCs w:val="26"/>
+        </w:rPr>
+        <w:t xml:space="preserve"> : </w:t>
       </w:r>
     </w:p>
     <w:p>
@@ -806,7 +1447,63 @@
         <w:rPr>
           <w:i/>
         </w:rPr>
-        <w:t>. Hồ Chí Minh, ngày    tháng    năm 20</w:t>
+        <w:t xml:space="preserve">. </w:t>
+      </w:r>
+      <w:proofErr w:type="spellStart"/>
+      <w:r>
+        <w:rPr>
+          <w:i/>
+        </w:rPr>
+        <w:t>Hồ</w:t>
+      </w:r>
+      <w:proofErr w:type="spellEnd"/>
+      <w:r>
+        <w:rPr>
+          <w:i/>
+        </w:rPr>
+        <w:t xml:space="preserve"> Chí Minh, </w:t>
+      </w:r>
+      <w:proofErr w:type="spellStart"/>
+      <w:r>
+        <w:rPr>
+          <w:i/>
+        </w:rPr>
+        <w:t>ngày</w:t>
+      </w:r>
+      <w:proofErr w:type="spellEnd"/>
+      <w:r>
+        <w:rPr>
+          <w:i/>
+        </w:rPr>
+        <w:t xml:space="preserve">    </w:t>
+      </w:r>
+      <w:proofErr w:type="spellStart"/>
+      <w:r>
+        <w:rPr>
+          <w:i/>
+        </w:rPr>
+        <w:t>tháng</w:t>
+      </w:r>
+      <w:proofErr w:type="spellEnd"/>
+      <w:r>
+        <w:rPr>
+          <w:i/>
+        </w:rPr>
+        <w:t xml:space="preserve">    </w:t>
+      </w:r>
+      <w:proofErr w:type="spellStart"/>
+      <w:r>
+        <w:rPr>
+          <w:i/>
+        </w:rPr>
+        <w:t>năm</w:t>
+      </w:r>
+      <w:proofErr w:type="spellEnd"/>
+      <w:r>
+        <w:rPr>
+          <w:i/>
+        </w:rPr>
+        <w:t xml:space="preserve"> 20</w:t>
       </w:r>
       <w:r>
         <w:rPr>
@@ -831,11 +1528,36 @@
       </w:r>
       <w:r>
         <w:tab/>
-        <w:t xml:space="preserve">Giáo viên </w:t>
-      </w:r>
-      <w:r>
-        <w:t>phản biện</w:t>
-      </w:r>
+      </w:r>
+      <w:proofErr w:type="spellStart"/>
+      <w:r>
+        <w:t>Giáo</w:t>
+      </w:r>
+      <w:proofErr w:type="spellEnd"/>
+      <w:r>
+        <w:t xml:space="preserve"> </w:t>
+      </w:r>
+      <w:proofErr w:type="spellStart"/>
+      <w:r>
+        <w:t>viên</w:t>
+      </w:r>
+      <w:proofErr w:type="spellEnd"/>
+      <w:r>
+        <w:t xml:space="preserve"> </w:t>
+      </w:r>
+      <w:proofErr w:type="spellStart"/>
+      <w:r>
+        <w:t>phản</w:t>
+      </w:r>
+      <w:proofErr w:type="spellEnd"/>
+      <w:r>
+        <w:t xml:space="preserve"> </w:t>
+      </w:r>
+      <w:proofErr w:type="spellStart"/>
+      <w:r>
+        <w:t>biện</w:t>
+      </w:r>
+      <w:proofErr w:type="spellEnd"/>
     </w:p>
     <w:p>
       <w:r>
@@ -872,7 +1594,77 @@
         <w:rPr>
           <w:i/>
         </w:rPr>
-        <w:t>(Ký &amp; ghi rõ họ tên)</w:t>
+        <w:t>(</w:t>
+      </w:r>
+      <w:proofErr w:type="spellStart"/>
+      <w:r>
+        <w:rPr>
+          <w:i/>
+        </w:rPr>
+        <w:t>Ký</w:t>
+      </w:r>
+      <w:proofErr w:type="spellEnd"/>
+      <w:r>
+        <w:rPr>
+          <w:i/>
+        </w:rPr>
+        <w:t xml:space="preserve"> &amp; </w:t>
+      </w:r>
+      <w:proofErr w:type="spellStart"/>
+      <w:r>
+        <w:rPr>
+          <w:i/>
+        </w:rPr>
+        <w:t>ghi</w:t>
+      </w:r>
+      <w:proofErr w:type="spellEnd"/>
+      <w:r>
+        <w:rPr>
+          <w:i/>
+        </w:rPr>
+        <w:t xml:space="preserve"> </w:t>
+      </w:r>
+      <w:proofErr w:type="spellStart"/>
+      <w:r>
+        <w:rPr>
+          <w:i/>
+        </w:rPr>
+        <w:t>rõ</w:t>
+      </w:r>
+      <w:proofErr w:type="spellEnd"/>
+      <w:r>
+        <w:rPr>
+          <w:i/>
+        </w:rPr>
+        <w:t xml:space="preserve"> </w:t>
+      </w:r>
+      <w:proofErr w:type="spellStart"/>
+      <w:r>
+        <w:rPr>
+          <w:i/>
+        </w:rPr>
+        <w:t>họ</w:t>
+      </w:r>
+      <w:proofErr w:type="spellEnd"/>
+      <w:r>
+        <w:rPr>
+          <w:i/>
+        </w:rPr>
+        <w:t xml:space="preserve"> </w:t>
+      </w:r>
+      <w:proofErr w:type="spellStart"/>
+      <w:r>
+        <w:rPr>
+          <w:i/>
+        </w:rPr>
+        <w:t>tên</w:t>
+      </w:r>
+      <w:proofErr w:type="spellEnd"/>
+      <w:r>
+        <w:rPr>
+          <w:i/>
+        </w:rPr>
+        <w:t>)</w:t>
       </w:r>
     </w:p>
     <w:p/>
@@ -1787,6 +2579,7 @@
       <w:numPr>
         <w:ilvl w:val="1"/>
       </w:numPr>
+      <w:ind w:left="10"/>
     </w:pPr>
     <w:rPr>
       <w:rFonts w:eastAsiaTheme="majorEastAsia" w:cstheme="majorBidi"/>

--- a/back-end/target/classes/template/NhanXetGVPB.docx
+++ b/back-end/target/classes/template/NhanXetGVPB.docx
@@ -355,23 +355,7 @@
           <w:sz w:val="26"/>
           <w:szCs w:val="26"/>
         </w:rPr>
-        <w:t xml:space="preserve"> </w:t>
-      </w:r>
-      <w:proofErr w:type="gramStart"/>
-      <w:r>
-        <w:rPr>
-          <w:sz w:val="26"/>
-          <w:szCs w:val="26"/>
-        </w:rPr>
-        <w:t>1 :</w:t>
-      </w:r>
-      <w:proofErr w:type="gramEnd"/>
-      <w:r>
-        <w:rPr>
-          <w:sz w:val="26"/>
-          <w:szCs w:val="26"/>
-        </w:rPr>
-        <w:t xml:space="preserve"> </w:t>
+        <w:t xml:space="preserve"> 1: Nguyễn Thị Na</w:t>
       </w:r>
       <w:r>
         <w:rPr>
@@ -379,7 +363,7 @@
           <w:szCs w:val="26"/>
         </w:rPr>
         <w:tab/>
-        <w:t xml:space="preserve">MSSV 1:  </w:t>
+        <w:t>MSSV 1:  20110678</w:t>
       </w:r>
     </w:p>
     <w:p>
@@ -466,14 +450,7 @@
           <w:sz w:val="26"/>
           <w:szCs w:val="26"/>
         </w:rPr>
-        <w:t xml:space="preserve">2 </w:t>
-      </w:r>
-      <w:r>
-        <w:rPr>
-          <w:sz w:val="26"/>
-          <w:szCs w:val="26"/>
-        </w:rPr>
-        <w:t>:</w:t>
+        <w:t>2 :</w:t>
       </w:r>
       <w:proofErr w:type="gramEnd"/>
       <w:r>
@@ -481,15 +458,15 @@
           <w:sz w:val="26"/>
           <w:szCs w:val="26"/>
         </w:rPr>
+        <w:t xml:space="preserve"> Nguyễn Thị Trang</w:t>
+      </w:r>
+      <w:r>
+        <w:rPr>
+          <w:sz w:val="26"/>
+          <w:szCs w:val="26"/>
+        </w:rPr>
         <w:tab/>
-        <w:t>MSSV 2</w:t>
-      </w:r>
-      <w:r>
-        <w:rPr>
-          <w:sz w:val="26"/>
-          <w:szCs w:val="26"/>
-        </w:rPr>
-        <w:t>:</w:t>
+        <w:t>MSSV 2: 20110679</w:t>
       </w:r>
     </w:p>
     <w:p>
@@ -576,14 +553,7 @@
           <w:sz w:val="26"/>
           <w:szCs w:val="26"/>
         </w:rPr>
-        <w:t>3</w:t>
-      </w:r>
-      <w:r>
-        <w:rPr>
-          <w:sz w:val="26"/>
-          <w:szCs w:val="26"/>
-        </w:rPr>
-        <w:t xml:space="preserve"> :</w:t>
+        <w:t>3 :</w:t>
       </w:r>
       <w:proofErr w:type="gramEnd"/>
       <w:r>
@@ -591,15 +561,15 @@
           <w:sz w:val="26"/>
           <w:szCs w:val="26"/>
         </w:rPr>
+        <w:t xml:space="preserve"> Nguyễn Thị Thùy</w:t>
+      </w:r>
+      <w:r>
+        <w:rPr>
+          <w:sz w:val="26"/>
+          <w:szCs w:val="26"/>
+        </w:rPr>
         <w:tab/>
-        <w:t xml:space="preserve">MSSV </w:t>
-      </w:r>
-      <w:r>
-        <w:rPr>
-          <w:sz w:val="26"/>
-          <w:szCs w:val="26"/>
-        </w:rPr>
-        <w:t>3:</w:t>
+        <w:t>MSSV 3: 20110789</w:t>
       </w:r>
     </w:p>
     <w:p>
@@ -718,6 +688,38 @@
         </w:rPr>
         <w:t xml:space="preserve">: </w:t>
       </w:r>
+      <w:proofErr w:type="spellStart"/>
+      <w:r>
+        <w:rPr>
+          <w:sz w:val="26"/>
+          <w:szCs w:val="26"/>
+        </w:rPr>
+        <w:t>Xây</w:t>
+      </w:r>
+      <w:proofErr w:type="spellEnd"/>
+      <w:r>
+        <w:rPr>
+          <w:sz w:val="26"/>
+          <w:szCs w:val="26"/>
+        </w:rPr>
+        <w:t xml:space="preserve"> </w:t>
+      </w:r>
+      <w:proofErr w:type="spellStart"/>
+      <w:r>
+        <w:rPr>
+          <w:sz w:val="26"/>
+          <w:szCs w:val="26"/>
+        </w:rPr>
+        <w:t>dựng</w:t>
+      </w:r>
+      <w:proofErr w:type="spellEnd"/>
+      <w:r>
+        <w:rPr>
+          <w:sz w:val="26"/>
+          <w:szCs w:val="26"/>
+        </w:rPr>
+        <w:t xml:space="preserve"> website</w:t>
+      </w:r>
     </w:p>
     <w:p>
       <w:pPr>
@@ -844,6 +846,22 @@
         </w:rPr>
         <w:t xml:space="preserve">: </w:t>
       </w:r>
+      <w:proofErr w:type="spellStart"/>
+      <w:r>
+        <w:rPr>
+          <w:sz w:val="26"/>
+          <w:szCs w:val="26"/>
+        </w:rPr>
+        <w:t>Trần</w:t>
+      </w:r>
+      <w:proofErr w:type="spellEnd"/>
+      <w:r>
+        <w:rPr>
+          <w:sz w:val="26"/>
+          <w:szCs w:val="26"/>
+        </w:rPr>
+        <w:t xml:space="preserve"> Văn A</w:t>
+      </w:r>
     </w:p>
     <w:p>
       <w:pPr>
@@ -1010,6 +1028,27 @@
         </w:rPr>
         <w:t xml:space="preserve">: </w:t>
       </w:r>
+    </w:p>
+    <w:p>
+      <w:pPr>
+        <w:pStyle w:val="ListParagraph"/>
+        <w:ind w:left="370"/>
+        <w:rPr>
+          <w:sz w:val="26"/>
+          <w:szCs w:val="26"/>
+        </w:rPr>
+      </w:pPr>
+    </w:p>
+    <w:p>
+      <w:pPr>
+        <w:pStyle w:val="ListParagraph"/>
+        <w:ind w:left="370"/>
+        <w:rPr>
+          <w:i/>
+          <w:sz w:val="26"/>
+          <w:szCs w:val="26"/>
+        </w:rPr>
+      </w:pPr>
       <w:r>
         <w:rPr>
           <w:sz w:val="26"/>
@@ -1092,6 +1131,23 @@
         </w:rPr>
         <w:tab/>
       </w:r>
+    </w:p>
+    <w:p>
+      <w:pPr>
+        <w:pBdr>
+          <w:top w:val="nil"/>
+          <w:left w:val="nil"/>
+          <w:bottom w:val="nil"/>
+          <w:right w:val="nil"/>
+          <w:between w:val="nil"/>
+        </w:pBdr>
+        <w:spacing w:before="120" w:after="120" w:line="312" w:lineRule="auto"/>
+        <w:ind w:right="96"/>
+        <w:rPr>
+          <w:sz w:val="26"/>
+          <w:szCs w:val="26"/>
+        </w:rPr>
+      </w:pPr>
       <w:r>
         <w:rPr>
           <w:sz w:val="26"/>
@@ -1167,6 +1223,33 @@
         </w:rPr>
         <w:tab/>
       </w:r>
+    </w:p>
+    <w:p>
+      <w:pPr>
+        <w:pStyle w:val="ListParagraph"/>
+        <w:rPr>
+          <w:sz w:val="26"/>
+          <w:szCs w:val="26"/>
+        </w:rPr>
+      </w:pPr>
+    </w:p>
+    <w:p>
+      <w:pPr>
+        <w:pStyle w:val="ListParagraph"/>
+        <w:pBdr>
+          <w:top w:val="nil"/>
+          <w:left w:val="nil"/>
+          <w:bottom w:val="nil"/>
+          <w:right w:val="nil"/>
+          <w:between w:val="nil"/>
+        </w:pBdr>
+        <w:spacing w:before="120" w:after="120" w:line="312" w:lineRule="auto"/>
+        <w:ind w:left="370" w:right="96"/>
+        <w:rPr>
+          <w:sz w:val="26"/>
+          <w:szCs w:val="26"/>
+        </w:rPr>
+      </w:pPr>
       <w:r>
         <w:rPr>
           <w:sz w:val="26"/>
@@ -1535,15 +1618,7 @@
       </w:r>
       <w:proofErr w:type="spellEnd"/>
       <w:r>
-        <w:t xml:space="preserve"> </w:t>
-      </w:r>
-      <w:proofErr w:type="spellStart"/>
-      <w:r>
-        <w:t>viên</w:t>
-      </w:r>
-      <w:proofErr w:type="spellEnd"/>
-      <w:r>
-        <w:t xml:space="preserve"> </w:t>
+        <w:t xml:space="preserve"> viên </w:t>
       </w:r>
       <w:proofErr w:type="spellStart"/>
       <w:r>
